--- a/Business/Organization/Leadership/UNH SEDS Leadership.docx
+++ b/Business/Organization/Leadership/UNH SEDS Leadership.docx
@@ -30,14 +30,12 @@
         </w:rPr>
         <w:t xml:space="preserve">UNH SEDS is part of a nation-wide organization dedicated to educating students about space exploration and development. UNH SEDS designs and manufactures many engineering projects every year with the goal to give </w:t>
       </w:r>
-      <w:proofErr w:type="gramStart"/>
       <w:r>
         <w:rPr>
           <w:rFonts w:eastAsia="Times New Roman" w:cstheme="minorHAnsi"/>
         </w:rPr>
-        <w:t>all of</w:t>
-      </w:r>
-      <w:proofErr w:type="gramEnd"/>
+        <w:t>all</w:t>
+      </w:r>
       <w:r>
         <w:rPr>
           <w:rFonts w:eastAsia="Times New Roman" w:cstheme="minorHAnsi"/>
@@ -48,15 +46,32 @@
         <w:rPr>
           <w:rFonts w:eastAsia="Times New Roman" w:cstheme="minorHAnsi"/>
         </w:rPr>
-        <w:t xml:space="preserve">Although engineering is the primary reason people join the club, it isn’t its true purpose. Fundamentally, it is for connection. UNH isn’t rooted in aerospace, and many students struggle to find the experience and connections needed to join the industry. UNH SEDS was created to give both of those by allowing students to work as a team, network at events, watch speakers, and of course, participate in an engineering project. As UNH SEDS grows to the largest engineering organization, remember the true purpose: connections. </w:t>
-      </w:r>
-    </w:p>
-    <w:p>
-      <w:pPr>
+        <w:t>Although engineering is the primary reason people join the club, it isn’t its true purpose. Fundamentally, it is for connection</w:t>
+      </w:r>
+      <w:r>
         <w:rPr>
           <w:rFonts w:eastAsia="Times New Roman" w:cstheme="minorHAnsi"/>
         </w:rPr>
-      </w:pPr>
+        <w:t>s</w:t>
+      </w:r>
+      <w:r>
+        <w:rPr>
+          <w:rFonts w:eastAsia="Times New Roman" w:cstheme="minorHAnsi"/>
+        </w:rPr>
+        <w:t>. UNH isn’t rooted in space, and many students struggle to find the experience and connections needed to join the industry. UNH SEDS was created to give both of those by allowing students to work as a team, network at events, watch speakers, and of course, participate in engineering project</w:t>
+      </w:r>
+      <w:r>
+        <w:rPr>
+          <w:rFonts w:eastAsia="Times New Roman" w:cstheme="minorHAnsi"/>
+        </w:rPr>
+        <w:t>s</w:t>
+      </w:r>
+      <w:r>
+        <w:rPr>
+          <w:rFonts w:eastAsia="Times New Roman" w:cstheme="minorHAnsi"/>
+        </w:rPr>
+        <w:t xml:space="preserve">. As UNH SEDS grows to the largest engineering organization, remember the true purpose: connections. </w:t>
+      </w:r>
     </w:p>
     <w:p>
       <w:pPr>
@@ -74,7 +89,13 @@
     </w:p>
     <w:p>
       <w:r>
-        <w:t>During UNH SEDS conception, there was really one (or two) roles of leadership, the President and Vice President. As we have expanded, that was no longer sustainable. As a club grows, so does the growing responsibilities to run it. The following positions were created to provide a backbone of leadership that enables a sustainable, strong student force running the organization.</w:t>
+        <w:t>During UNH SEDS</w:t>
+      </w:r>
+      <w:r>
+        <w:t>’</w:t>
+      </w:r>
+      <w:r>
+        <w:t xml:space="preserve"> conception, there was really one (or two) roles of leadership, the President and Vice President. As we have expanded, that was no longer sustainable. As a club grows, so does the growing responsibilities to run it. The following positions were created to provide a backbone of leadership that enables a sustainable, strong student force running the organization.</w:t>
       </w:r>
     </w:p>
     <w:p>
@@ -176,7 +197,13 @@
     </w:p>
     <w:p>
       <w:r>
-        <w:t>The primary duties of the President are the least straight forward and most open-ended of the board positions. This is on purpose, as much of what the President does cannot be summed up in text, but just performed. It is imperative that the President understands that this position should make the SEDS shop your ‘home base.’ It should become usual that the President spends as much time in the UNH SEDS shop then they do sleep in their bed (a little bit of an exaggeration, but not really). There is an affect of always having someone in the room, and the President should lead by example and create that ‘home’ community within the SEDS space. It has huge implication on how the university staff perceive you, and they will help you more if they feel a strong presence from your group.</w:t>
+        <w:t>The primary duties of the President are the least straight forward and most open-ended of the board positions. This is on purpose, as much of what the President does cannot be summed up in text, but just performed. It is imperative that the President understands that this position should make the SEDS shop your ‘home base.’ It should become usual that the President spends as much time in the UNH SEDS shop then they do sleep in their bed (a little bit of an exaggeration, but not really). There is an affect of always having someone in the room, and the President should lead by example and create that ‘home’ community within the SEDS space. It has huge implication</w:t>
+      </w:r>
+      <w:r>
+        <w:t>s</w:t>
+      </w:r>
+      <w:r>
+        <w:t xml:space="preserve"> on how the university staff perceive you, and they will help you more if they feel a strong presence from your group.</w:t>
       </w:r>
       <w:r>
         <w:t xml:space="preserve"> The shop has one desk located against the back wall labeled ‘Da President’ and shall remain the President’s private desk. Comes with the job! All other computers are primarily for the other board members and engineering leads.</w:t>
@@ -240,6 +267,9 @@
       <w:r>
         <w:t>The designated primary helper for this is the Member at Large</w:t>
       </w:r>
+      <w:r>
+        <w:t>. It has been useful to offer pizza during the main recruitment meetings and make them inspiring!</w:t>
+      </w:r>
     </w:p>
     <w:p>
       <w:pPr>
@@ -264,6 +294,9 @@
       <w:r>
         <w:t>Todd Gross is the club and engineering advisor, while SEDS USA leadership can always be found at seds.org</w:t>
       </w:r>
+      <w:r>
+        <w:t>. Should attend or delegate to another board member to attend the weekly SEDS USA CoC meeting</w:t>
+      </w:r>
     </w:p>
     <w:p>
       <w:pPr>
@@ -335,7 +368,13 @@
     </w:p>
     <w:p>
       <w:r>
-        <w:t xml:space="preserve">The Vice President, in its roots, is the President’s right hand man. It doesn’t come with the ‘face of the organization’ award, but it is crucial. It is very rare for someone to have the ability to take on a large organization by him/herself, so having a confidant is important. People make mistakes, and getting advice is needed every day when it comes to running an organization. The President and Vice President should have a good working relationship, as well as a personal one. Being friends with the people we work closely with, especially in college, is very important. Grab a beer, take a shot together. Just because we are engineers at heart doesn’t mean getting drunk together is impossible. </w:t>
+        <w:t>The Vice President, in its roots, is the President’s right hand m</w:t>
+      </w:r>
+      <w:r>
+        <w:t>ate</w:t>
+      </w:r>
+      <w:r>
+        <w:t xml:space="preserve">. It doesn’t come with the ‘face of the organization’ award, but it is crucial. It is very rare for someone to have the ability to take on a large organization by him/herself, so having a confidant is important. People make mistakes, and getting advice is needed every day when it comes to running an organization. The President and Vice President should have a good working relationship, as well as a personal one. Being friends with the people we work closely with, especially in college, is very important. Grab a beer, take a shot together. Just because we are engineers at heart doesn’t mean getting drunk together is impossible. </w:t>
       </w:r>
     </w:p>
     <w:p>
@@ -375,7 +414,13 @@
         </w:numPr>
       </w:pPr>
       <w:r>
-        <w:t>This is if the President resigns, need a period of leave, or dies</w:t>
+        <w:t>This is if the President resigns, need</w:t>
+      </w:r>
+      <w:r>
+        <w:t>s</w:t>
+      </w:r>
+      <w:r>
+        <w:t xml:space="preserve"> a period of leave, or dies</w:t>
       </w:r>
     </w:p>
     <w:p>
@@ -486,6 +531,9 @@
         <w:t>Required to keep it up to date with relevant information as it is a great tool to show people what UNH SEDS is all about</w:t>
       </w:r>
       <w:r>
+        <w:t>. Should schedule occasional website meetings</w:t>
+      </w:r>
+      <w:r>
         <w:br/>
       </w:r>
     </w:p>
@@ -509,7 +557,7 @@
         <w:t>could</w:t>
       </w:r>
       <w:r>
-        <w:t xml:space="preserve"> quadruple our spending power in one year (2019-2020) or decrease overall funding. This position is fairly defined in their basic duties, but much of what comes from a Treasurer is when they think outside the box. Strong leadership and project management skills are needed as help from the entire team is needed (or just a lot of dedication to do it yourself!). </w:t>
+        <w:t xml:space="preserve"> quadruple our spending power in one year (2019-2020) or decrease overall funding. This position is fairly defined in their basic duties, but much of what comes from a Treasurer is when they think outside the box. Strong leadership and project management skills are needed as help from the entire team (or just a lot of dedication to do it yourself!). </w:t>
       </w:r>
     </w:p>
     <w:p>
@@ -523,7 +571,10 @@
         <w:t xml:space="preserve"> to raise funds for the group in both its organizational and engineering departments. </w:t>
       </w:r>
       <w:r>
-        <w:t>It is common to have a significant amount of funds go to the annual Spacevision conference, while most of it goes to overall engineering efforts. The amount of expansion and affect UNH SEDS can have is directly proportional to its financial backing. Sponsorship also leads to strong partner relationships that land to internships and jobs for our members. The Treasurer also works very closely with the Vice President to maintain all sponsors and industry partners to allow yearly resurrection of their support.</w:t>
+        <w:t xml:space="preserve">It is common to have a significant amount of funds go to the annual Spacevision conference, while most of it goes to overall engineering efforts. The amount of expansion and affect UNH SEDS can have is directly proportional to its financial backing. Sponsorship also leads to strong partner relationships that land to internships and jobs for our members. The Treasurer also works very closely with the Vice President to maintain all sponsors and industry partners to allow yearly resurrection of their </w:t>
+      </w:r>
+      <w:r>
+        <w:t>continued support.</w:t>
       </w:r>
     </w:p>
     <w:p>
@@ -579,7 +630,10 @@
         </w:numPr>
       </w:pPr>
       <w:r>
-        <w:t>This pulls in a significant amount of money for UNH SEDS each year and should be done very well each year and update the contact throughout the year.</w:t>
+        <w:t>This pulls in a significant amount of money for UNH SEDS each year and should be done very well each year and update the contact throughout the year</w:t>
+      </w:r>
+      <w:r>
+        <w:t xml:space="preserve"> to maintain a strong relationship.</w:t>
       </w:r>
     </w:p>
     <w:p>
@@ -659,12 +713,24 @@
         <w:t>asset</w:t>
       </w:r>
       <w:r>
-        <w:t>, and it must be presented to our members and the school (and tours that walk by) as the most well-managed section in the hall.</w:t>
-      </w:r>
-    </w:p>
-    <w:p>
-      <w:r>
-        <w:t xml:space="preserve">The primary duties of the Member at Large are quite broad but centralizes around the members of the organization. Although we have meetings and find our best friends, the group dynamic is important and does not come naturally. The primary objective of the Member at Large is to create an environment and manage the events needed to bring us together as friends, and ultimately, a family. The Member at Large is also responsible for directly helping the President when needed with smaller tasks (and prove that they </w:t>
+        <w:t>, and it must be presented to our members</w:t>
+      </w:r>
+      <w:r>
+        <w:t xml:space="preserve">, the </w:t>
+      </w:r>
+      <w:r>
+        <w:t>school and tours that walk by as the most well-managed section in the hall.</w:t>
+      </w:r>
+    </w:p>
+    <w:p>
+      <w:r>
+        <w:t xml:space="preserve">The primary duties of the Member at Large are quite broad but centralizes around the members of the organization. Although we have meetings and find our </w:t>
+      </w:r>
+      <w:r>
+        <w:t>friends within the team</w:t>
+      </w:r>
+      <w:r>
+        <w:t xml:space="preserve">, the group dynamic is important and does not come naturally. The primary objective of the Member at Large is to create an environment and manage the events needed to bring us together as friends, and ultimately, a family. The Member at Large is also responsible for directly helping the President when needed with smaller tasks (and prove that they </w:t>
       </w:r>
       <w:r>
         <w:t>can</w:t>
@@ -777,7 +843,10 @@
         </w:numPr>
       </w:pPr>
       <w:r>
-        <w:t>Although the Vice President is always there for the President, sometimes tasks are great for the member at large as a training ground for more responsibility later in their academic career</w:t>
+        <w:t xml:space="preserve">Although the Vice President is always there for the President, sometimes tasks are great for the member at large as a training ground for more responsibility later in their </w:t>
+      </w:r>
+      <w:r>
+        <w:t>UNH SEDS career</w:t>
       </w:r>
     </w:p>
     <w:p>
@@ -801,11 +870,9 @@
       <w:r>
         <w:t xml:space="preserve">The primary duties of the Safety Officer </w:t>
       </w:r>
-      <w:proofErr w:type="gramStart"/>
-      <w:r>
-        <w:t>is</w:t>
-      </w:r>
-      <w:proofErr w:type="gramEnd"/>
+      <w:r>
+        <w:t>are</w:t>
+      </w:r>
       <w:r>
         <w:t xml:space="preserve"> to create a safe environment for everyone in the shop, and make sure UNH SEDS maintains code through the years to not have infractions from informational transitions in people. </w:t>
       </w:r>
@@ -842,7 +909,10 @@
         </w:numPr>
       </w:pPr>
       <w:r>
-        <w:t>The main part of the job and should be very active in ensuring all activities are as safe as possible</w:t>
+        <w:t>This is the</w:t>
+      </w:r>
+      <w:r>
+        <w:t xml:space="preserve"> main part of the job and should be very active in ensuring all activities are as safe as possible</w:t>
       </w:r>
     </w:p>
     <w:p>
@@ -854,10 +924,25 @@
         </w:numPr>
       </w:pPr>
       <w:r>
-        <w:t>Maintain a healthy and strong connection with the UNH Safety Official including the police and fire departments</w:t>
-      </w:r>
-      <w:r>
-        <w:t>, and EHS</w:t>
+        <w:t xml:space="preserve">Maintain a healthy and strong connection with the UNH </w:t>
+      </w:r>
+      <w:r>
+        <w:t>s</w:t>
+      </w:r>
+      <w:r>
+        <w:t xml:space="preserve">afety </w:t>
+      </w:r>
+      <w:r>
+        <w:t>o</w:t>
+      </w:r>
+      <w:r>
+        <w:t>fficial including the police and fire departments</w:t>
+      </w:r>
+      <w:r>
+        <w:t xml:space="preserve">, and </w:t>
+      </w:r>
+      <w:r>
+        <w:t>Environmental Health and Safety</w:t>
       </w:r>
     </w:p>
     <w:p>
@@ -884,7 +969,19 @@
         <w:t xml:space="preserve">Organize a safety meeting once a year during a general meeting for all members to attend that includes </w:t>
       </w:r>
       <w:r>
-        <w:t>safety officials coming in to meet the team and present on their work and why safety is crucial</w:t>
+        <w:t xml:space="preserve">safety officials coming in to meet the </w:t>
+      </w:r>
+      <w:r>
+        <w:t xml:space="preserve">team, </w:t>
+      </w:r>
+      <w:r>
+        <w:t xml:space="preserve">present on their work and </w:t>
+      </w:r>
+      <w:r>
+        <w:t xml:space="preserve">explain </w:t>
+      </w:r>
+      <w:r>
+        <w:t>why safety is crucial</w:t>
       </w:r>
     </w:p>
     <w:p>
@@ -920,19 +1017,15 @@
       <w:r>
         <w:t xml:space="preserve">The primary duties of the Lead Engineer </w:t>
       </w:r>
-      <w:proofErr w:type="gramStart"/>
-      <w:r>
-        <w:t>is</w:t>
-      </w:r>
-      <w:proofErr w:type="gramEnd"/>
+      <w:r>
+        <w:t>are</w:t>
+      </w:r>
       <w:r>
         <w:t xml:space="preserve"> to ‘lead’. It doesn’t inherently come with the need to know every </w:t>
       </w:r>
-      <w:proofErr w:type="gramStart"/>
-      <w:r>
-        <w:t>software, and</w:t>
-      </w:r>
-      <w:proofErr w:type="gramEnd"/>
+      <w:r>
+        <w:t>software and</w:t>
+      </w:r>
       <w:r>
         <w:t xml:space="preserve"> have taken every engineering class. The first Lead Engineer for UNH SEDS was a sophomore. The most important ability is engineering management, and that is the primary duty for the Lead Engineer. Understand who you are working with, their limits, and their imperatives. It can take years to fully understand this, but trial and error is a great teacher. To learn, one must fail, and the Lead Engineer must be quite open to failure, as you WILL see it far more frequently then success. </w:t>
       </w:r>
@@ -995,56 +1088,428 @@
       <w:r>
         <w:t>Many engineering leads will come from the senior design class, and are strongly encouraged to be previous members of the club as passion is extremely important for these roles as managers</w:t>
       </w:r>
+    </w:p>
+    <w:p>
+      <w:pPr>
+        <w:pStyle w:val="ListParagraph"/>
+        <w:numPr>
+          <w:ilvl w:val="0"/>
+          <w:numId w:val="7"/>
+        </w:numPr>
+      </w:pPr>
+      <w:r>
+        <w:t>Create and communicate engineering timelines and project management media to help with the communication of what is needed and when</w:t>
+      </w:r>
+    </w:p>
+    <w:p>
+      <w:pPr>
+        <w:pStyle w:val="ListParagraph"/>
+        <w:numPr>
+          <w:ilvl w:val="1"/>
+          <w:numId w:val="7"/>
+        </w:numPr>
+      </w:pPr>
+      <w:r>
+        <w:t>Over-communication doesn’t really exist with students. Make sure people know what is going through your mind and relay key dates</w:t>
+      </w:r>
+      <w:r>
+        <w:t xml:space="preserve"> and </w:t>
+      </w:r>
+      <w:r>
+        <w:t>times all the time</w:t>
+      </w:r>
+    </w:p>
+    <w:p>
+      <w:pPr>
+        <w:pStyle w:val="ListParagraph"/>
+        <w:numPr>
+          <w:ilvl w:val="0"/>
+          <w:numId w:val="7"/>
+        </w:numPr>
+      </w:pPr>
+      <w:r>
+        <w:t>Lead efforts for engineering succession from year to year.</w:t>
+      </w:r>
+    </w:p>
+    <w:p>
+      <w:pPr>
+        <w:pStyle w:val="ListParagraph"/>
+        <w:numPr>
+          <w:ilvl w:val="1"/>
+          <w:numId w:val="7"/>
+        </w:numPr>
+      </w:pPr>
+      <w:r>
+        <w:t>Essential. Make sure the underclassmen in each class are masters in every engineering project to continue, not start over. We are not FSAE.</w:t>
+      </w:r>
+    </w:p>
+    <w:p/>
+    <w:p>
+      <w:pPr>
+        <w:pStyle w:val="Heading1"/>
+      </w:pPr>
+      <w:r>
+        <w:br w:type="column"/>
+      </w:r>
+      <w:r>
+        <w:lastRenderedPageBreak/>
+        <w:t>Founding Members Board Transition Plan</w:t>
+      </w:r>
+    </w:p>
+    <w:p>
+      <w:r>
+        <w:t xml:space="preserve">The 2019-2020 year is the most important individual year of UNH SEDS history. The founding members will be leaving, meaning all the members that will be here for the 2020-21 year will not have been part of the group during the founding year. From a statistic online, it is usual that 40% of college organization disband after the founding members have graduated. I can only expect that an engineering club is a higher statistic. Although for the first time since its conception </w:t>
+      </w:r>
+      <w:r>
+        <w:t xml:space="preserve">it is more obvious that the current underclassmen base within UNH SEDS is good enough for it to continue, addition effort must be taken to ensure it is smooth and maintains the strength it had after the founding members have left (and can continue to grow stronger). </w:t>
+      </w:r>
+    </w:p>
+    <w:p>
+      <w:r>
+        <w:t xml:space="preserve">The primary milestones that must be met to ensure a proper succession of power is the development of clear leadership positions, identifying possible leaders, cultivate a learning program, and transition all board roles by mid-March (Lead Engineer by May). This allows the future leaders a period to take the responsibilities of their position with quick access to the alumni for help. </w:t>
+      </w:r>
+    </w:p>
+    <w:p>
+      <w:pPr>
+        <w:pStyle w:val="Heading2"/>
+      </w:pPr>
+      <w:r>
+        <w:t xml:space="preserve">The </w:t>
+      </w:r>
+      <w:r>
+        <w:t>Milestones</w:t>
+      </w:r>
+    </w:p>
+    <w:p>
+      <w:r>
+        <w:t xml:space="preserve">The following schedule will be used to track the progress of </w:t>
+      </w:r>
+      <w:r>
+        <w:t>succession and</w:t>
+      </w:r>
+      <w:r>
+        <w:t xml:space="preserve"> provide a background of the order of which events must take place to give the best transition possible to our future UNH SEDS leaders. </w:t>
+      </w:r>
+    </w:p>
+    <w:p>
+      <w:pPr>
+        <w:pStyle w:val="ListParagraph"/>
+        <w:numPr>
+          <w:ilvl w:val="0"/>
+          <w:numId w:val="8"/>
+        </w:numPr>
+        <w:rPr>
+          <w:b/>
+          <w:bCs/>
+        </w:rPr>
+      </w:pPr>
+      <w:r>
+        <w:rPr>
+          <w:b/>
+          <w:bCs/>
+        </w:rPr>
+        <w:t>1/20/20</w:t>
+      </w:r>
+    </w:p>
+    <w:p>
+      <w:pPr>
+        <w:pStyle w:val="ListParagraph"/>
+        <w:numPr>
+          <w:ilvl w:val="1"/>
+          <w:numId w:val="8"/>
+        </w:numPr>
+      </w:pPr>
+      <w:r>
+        <w:t>Develop clear leadership positions of the board and update the constitution for the years to come</w:t>
+      </w:r>
+    </w:p>
+    <w:p>
+      <w:pPr>
+        <w:pStyle w:val="ListParagraph"/>
+        <w:numPr>
+          <w:ilvl w:val="0"/>
+          <w:numId w:val="8"/>
+        </w:numPr>
+        <w:rPr>
+          <w:b/>
+          <w:bCs/>
+        </w:rPr>
+      </w:pPr>
+      <w:r>
+        <w:rPr>
+          <w:b/>
+          <w:bCs/>
+        </w:rPr>
+        <w:t>2/10/20</w:t>
+      </w:r>
+    </w:p>
+    <w:p>
+      <w:pPr>
+        <w:pStyle w:val="ListParagraph"/>
+        <w:numPr>
+          <w:ilvl w:val="1"/>
+          <w:numId w:val="8"/>
+        </w:numPr>
+      </w:pPr>
+      <w:r>
+        <w:t>Identify all underclassmen interested in board roles</w:t>
+      </w:r>
+    </w:p>
+    <w:p>
+      <w:pPr>
+        <w:pStyle w:val="ListParagraph"/>
+        <w:numPr>
+          <w:ilvl w:val="0"/>
+          <w:numId w:val="8"/>
+        </w:numPr>
+        <w:rPr>
+          <w:b/>
+          <w:bCs/>
+        </w:rPr>
+      </w:pPr>
+      <w:r>
+        <w:rPr>
+          <w:b/>
+          <w:bCs/>
+        </w:rPr>
+        <w:t>2/17/20</w:t>
+      </w:r>
+    </w:p>
+    <w:p>
+      <w:pPr>
+        <w:pStyle w:val="ListParagraph"/>
+        <w:numPr>
+          <w:ilvl w:val="1"/>
+          <w:numId w:val="8"/>
+        </w:numPr>
+      </w:pPr>
+      <w:r>
+        <w:t>Meet with each interested board candidate and interview them to tailor who they will shadow and what the current board must look for as they shadow and learn</w:t>
+      </w:r>
+    </w:p>
+    <w:p>
+      <w:pPr>
+        <w:pStyle w:val="ListParagraph"/>
+        <w:numPr>
+          <w:ilvl w:val="0"/>
+          <w:numId w:val="8"/>
+        </w:numPr>
+        <w:rPr>
+          <w:b/>
+          <w:bCs/>
+        </w:rPr>
+      </w:pPr>
+      <w:r>
+        <w:rPr>
+          <w:b/>
+          <w:bCs/>
+        </w:rPr>
+        <w:t>2</w:t>
+      </w:r>
+      <w:r>
+        <w:rPr>
+          <w:b/>
+          <w:bCs/>
+        </w:rPr>
+        <w:t>/2</w:t>
+      </w:r>
+      <w:r>
+        <w:rPr>
+          <w:b/>
+          <w:bCs/>
+        </w:rPr>
+        <w:t>4</w:t>
+      </w:r>
+      <w:r>
+        <w:rPr>
+          <w:b/>
+          <w:bCs/>
+        </w:rPr>
+        <w:t>/20</w:t>
+      </w:r>
+    </w:p>
+    <w:p>
+      <w:pPr>
+        <w:pStyle w:val="ListParagraph"/>
+        <w:numPr>
+          <w:ilvl w:val="1"/>
+          <w:numId w:val="8"/>
+        </w:numPr>
+      </w:pPr>
+      <w:r>
+        <w:t>All current</w:t>
+      </w:r>
+      <w:r>
+        <w:t xml:space="preserve"> board members must have written their full transition documents on the drive for good documentation on everything someone would need to know to take over your position</w:t>
+      </w:r>
+    </w:p>
+    <w:p>
+      <w:pPr>
+        <w:pStyle w:val="ListParagraph"/>
+        <w:numPr>
+          <w:ilvl w:val="0"/>
+          <w:numId w:val="8"/>
+        </w:numPr>
+        <w:rPr>
+          <w:b/>
+          <w:bCs/>
+        </w:rPr>
+      </w:pPr>
+      <w:r>
+        <w:rPr>
+          <w:b/>
+          <w:bCs/>
+        </w:rPr>
+        <w:t>3/</w:t>
+      </w:r>
+      <w:r>
+        <w:rPr>
+          <w:b/>
+          <w:bCs/>
+        </w:rPr>
+        <w:t>2</w:t>
+      </w:r>
+      <w:r>
+        <w:rPr>
+          <w:b/>
+          <w:bCs/>
+        </w:rPr>
+        <w:t>/20</w:t>
+      </w:r>
+    </w:p>
+    <w:p>
+      <w:pPr>
+        <w:pStyle w:val="ListParagraph"/>
+        <w:numPr>
+          <w:ilvl w:val="1"/>
+          <w:numId w:val="8"/>
+        </w:numPr>
+      </w:pPr>
+      <w:r>
+        <w:t>Elections for the board positions with ~5 minute speech/presentation from candidates to the entire organization</w:t>
+      </w:r>
+    </w:p>
+    <w:p>
+      <w:pPr>
+        <w:pStyle w:val="ListParagraph"/>
+        <w:numPr>
+          <w:ilvl w:val="0"/>
+          <w:numId w:val="8"/>
+        </w:numPr>
+        <w:rPr>
+          <w:b/>
+          <w:bCs/>
+        </w:rPr>
+      </w:pPr>
+      <w:r>
+        <w:rPr>
+          <w:b/>
+          <w:bCs/>
+        </w:rPr>
+        <w:t>3/</w:t>
+      </w:r>
+      <w:r>
+        <w:rPr>
+          <w:b/>
+          <w:bCs/>
+        </w:rPr>
+        <w:t>5</w:t>
+      </w:r>
+      <w:r>
+        <w:rPr>
+          <w:b/>
+          <w:bCs/>
+        </w:rPr>
+        <w:t>/20</w:t>
+      </w:r>
+    </w:p>
+    <w:p>
+      <w:pPr>
+        <w:pStyle w:val="ListParagraph"/>
+        <w:numPr>
+          <w:ilvl w:val="1"/>
+          <w:numId w:val="8"/>
+        </w:numPr>
+      </w:pPr>
+      <w:r>
+        <w:t>Voting on a Google Form hosted by the President’s private google drive</w:t>
+      </w:r>
+      <w:r>
+        <w:t xml:space="preserve"> (open for ~ 3 days and pushed 3 times on the slack)</w:t>
+      </w:r>
+    </w:p>
+    <w:p>
+      <w:pPr>
+        <w:pStyle w:val="ListParagraph"/>
+        <w:numPr>
+          <w:ilvl w:val="1"/>
+          <w:numId w:val="8"/>
+        </w:numPr>
+      </w:pPr>
+      <w:r>
+        <w:t xml:space="preserve">Once closed, announcements are made and 4 weeks of transition start including giving responsibilities over slowly. </w:t>
+      </w:r>
+    </w:p>
+    <w:p>
+      <w:pPr>
+        <w:pStyle w:val="ListParagraph"/>
+        <w:numPr>
+          <w:ilvl w:val="0"/>
+          <w:numId w:val="8"/>
+        </w:numPr>
+        <w:rPr>
+          <w:b/>
+          <w:bCs/>
+        </w:rPr>
+      </w:pPr>
+      <w:r>
+        <w:rPr>
+          <w:b/>
+          <w:bCs/>
+        </w:rPr>
+        <w:t>4</w:t>
+      </w:r>
+      <w:r>
+        <w:rPr>
+          <w:b/>
+          <w:bCs/>
+        </w:rPr>
+        <w:t>/</w:t>
+      </w:r>
+      <w:r>
+        <w:rPr>
+          <w:b/>
+          <w:bCs/>
+        </w:rPr>
+        <w:t>6</w:t>
+      </w:r>
+      <w:r>
+        <w:rPr>
+          <w:b/>
+          <w:bCs/>
+        </w:rPr>
+        <w:t>/20</w:t>
+      </w:r>
+    </w:p>
+    <w:p>
+      <w:pPr>
+        <w:pStyle w:val="ListParagraph"/>
+        <w:numPr>
+          <w:ilvl w:val="1"/>
+          <w:numId w:val="8"/>
+        </w:numPr>
+      </w:pPr>
+      <w:r>
+        <w:t>Full t</w:t>
+      </w:r>
+      <w:r>
+        <w:t xml:space="preserve">ransition of </w:t>
+      </w:r>
+      <w:r>
+        <w:t>power</w:t>
+      </w:r>
       <w:bookmarkStart w:id="0" w:name="_GoBack"/>
       <w:bookmarkEnd w:id="0"/>
-    </w:p>
-    <w:p>
-      <w:pPr>
-        <w:pStyle w:val="ListParagraph"/>
-        <w:numPr>
-          <w:ilvl w:val="0"/>
-          <w:numId w:val="7"/>
-        </w:numPr>
-      </w:pPr>
-      <w:r>
-        <w:t>Create and communicate engineering timelines and project management media to help with the communication of what is needed and when</w:t>
-      </w:r>
-    </w:p>
-    <w:p>
-      <w:pPr>
-        <w:pStyle w:val="ListParagraph"/>
-        <w:numPr>
-          <w:ilvl w:val="1"/>
-          <w:numId w:val="7"/>
-        </w:numPr>
-      </w:pPr>
-      <w:r>
-        <w:t>Over-communication doesn’t really exist with students. Make sure people know what is going through your mind and relay key dates, times all the time</w:t>
-      </w:r>
-    </w:p>
-    <w:p>
-      <w:pPr>
-        <w:pStyle w:val="ListParagraph"/>
-        <w:numPr>
-          <w:ilvl w:val="0"/>
-          <w:numId w:val="7"/>
-        </w:numPr>
-      </w:pPr>
-      <w:r>
-        <w:t>Lead efforts for engineering succession from year to year.</w:t>
-      </w:r>
-    </w:p>
-    <w:p>
-      <w:pPr>
-        <w:pStyle w:val="ListParagraph"/>
-        <w:numPr>
-          <w:ilvl w:val="1"/>
-          <w:numId w:val="7"/>
-        </w:numPr>
-      </w:pPr>
-      <w:r>
-        <w:t>Essential. Make sure the underclassmen in each class are masters in every engineering project to continue, not start over. We are not FSAE.</w:t>
-      </w:r>
     </w:p>
     <w:sectPr>
       <w:headerReference w:type="default" r:id="rId7"/>
@@ -1118,7 +1583,7 @@
         <w:noProof/>
       </w:rPr>
       <w:drawing>
-        <wp:anchor distT="0" distB="0" distL="0" distR="0" simplePos="0" relativeHeight="251659264" behindDoc="0" locked="0" layoutInCell="1" hidden="0" allowOverlap="1" wp14:anchorId="425D67D5" wp14:editId="14652103">
+        <wp:anchor distT="0" distB="0" distL="0" distR="0" simplePos="0" relativeHeight="251659264" behindDoc="0" locked="0" layoutInCell="1" hidden="0" allowOverlap="1" wp14:anchorId="4B5D6C00" wp14:editId="5A052233">
           <wp:simplePos x="0" y="0"/>
           <wp:positionH relativeFrom="margin">
             <wp:align>center</wp:align>
@@ -1527,6 +1992,95 @@
     </w:lvl>
   </w:abstractNum>
   <w:abstractNum w:abstractNumId="4" w15:restartNumberingAfterBreak="0">
+    <w:nsid w:val="561106F7"/>
+    <w:multiLevelType w:val="hybridMultilevel"/>
+    <w:tmpl w:val="F37EC690"/>
+    <w:lvl w:ilvl="0" w:tplc="0409000F">
+      <w:start w:val="1"/>
+      <w:numFmt w:val="decimal"/>
+      <w:lvlText w:val="%1."/>
+      <w:lvlJc w:val="left"/>
+      <w:pPr>
+        <w:ind w:left="720" w:hanging="360"/>
+      </w:pPr>
+      <w:rPr>
+        <w:rFonts w:hint="default"/>
+      </w:rPr>
+    </w:lvl>
+    <w:lvl w:ilvl="1" w:tplc="04090019">
+      <w:start w:val="1"/>
+      <w:numFmt w:val="lowerLetter"/>
+      <w:lvlText w:val="%2."/>
+      <w:lvlJc w:val="left"/>
+      <w:pPr>
+        <w:ind w:left="1440" w:hanging="360"/>
+      </w:pPr>
+    </w:lvl>
+    <w:lvl w:ilvl="2" w:tplc="0409001B" w:tentative="1">
+      <w:start w:val="1"/>
+      <w:numFmt w:val="lowerRoman"/>
+      <w:lvlText w:val="%3."/>
+      <w:lvlJc w:val="right"/>
+      <w:pPr>
+        <w:ind w:left="2160" w:hanging="180"/>
+      </w:pPr>
+    </w:lvl>
+    <w:lvl w:ilvl="3" w:tplc="0409000F" w:tentative="1">
+      <w:start w:val="1"/>
+      <w:numFmt w:val="decimal"/>
+      <w:lvlText w:val="%4."/>
+      <w:lvlJc w:val="left"/>
+      <w:pPr>
+        <w:ind w:left="2880" w:hanging="360"/>
+      </w:pPr>
+    </w:lvl>
+    <w:lvl w:ilvl="4" w:tplc="04090019" w:tentative="1">
+      <w:start w:val="1"/>
+      <w:numFmt w:val="lowerLetter"/>
+      <w:lvlText w:val="%5."/>
+      <w:lvlJc w:val="left"/>
+      <w:pPr>
+        <w:ind w:left="3600" w:hanging="360"/>
+      </w:pPr>
+    </w:lvl>
+    <w:lvl w:ilvl="5" w:tplc="0409001B" w:tentative="1">
+      <w:start w:val="1"/>
+      <w:numFmt w:val="lowerRoman"/>
+      <w:lvlText w:val="%6."/>
+      <w:lvlJc w:val="right"/>
+      <w:pPr>
+        <w:ind w:left="4320" w:hanging="180"/>
+      </w:pPr>
+    </w:lvl>
+    <w:lvl w:ilvl="6" w:tplc="0409000F" w:tentative="1">
+      <w:start w:val="1"/>
+      <w:numFmt w:val="decimal"/>
+      <w:lvlText w:val="%7."/>
+      <w:lvlJc w:val="left"/>
+      <w:pPr>
+        <w:ind w:left="5040" w:hanging="360"/>
+      </w:pPr>
+    </w:lvl>
+    <w:lvl w:ilvl="7" w:tplc="04090019" w:tentative="1">
+      <w:start w:val="1"/>
+      <w:numFmt w:val="lowerLetter"/>
+      <w:lvlText w:val="%8."/>
+      <w:lvlJc w:val="left"/>
+      <w:pPr>
+        <w:ind w:left="5760" w:hanging="360"/>
+      </w:pPr>
+    </w:lvl>
+    <w:lvl w:ilvl="8" w:tplc="0409001B" w:tentative="1">
+      <w:start w:val="1"/>
+      <w:numFmt w:val="lowerRoman"/>
+      <w:lvlText w:val="%9."/>
+      <w:lvlJc w:val="right"/>
+      <w:pPr>
+        <w:ind w:left="6480" w:hanging="180"/>
+      </w:pPr>
+    </w:lvl>
+  </w:abstractNum>
+  <w:abstractNum w:abstractNumId="5" w15:restartNumberingAfterBreak="0">
     <w:nsid w:val="5E0C472A"/>
     <w:multiLevelType w:val="hybridMultilevel"/>
     <w:tmpl w:val="9336F734"/>
@@ -1615,7 +2169,7 @@
       </w:pPr>
     </w:lvl>
   </w:abstractNum>
-  <w:abstractNum w:abstractNumId="5" w15:restartNumberingAfterBreak="0">
+  <w:abstractNum w:abstractNumId="6" w15:restartNumberingAfterBreak="0">
     <w:nsid w:val="682778A7"/>
     <w:multiLevelType w:val="hybridMultilevel"/>
     <w:tmpl w:val="F2A40098"/>
@@ -1704,7 +2258,7 @@
       </w:pPr>
     </w:lvl>
   </w:abstractNum>
-  <w:abstractNum w:abstractNumId="6" w15:restartNumberingAfterBreak="0">
+  <w:abstractNum w:abstractNumId="7" w15:restartNumberingAfterBreak="0">
     <w:nsid w:val="748608B2"/>
     <w:multiLevelType w:val="hybridMultilevel"/>
     <w:tmpl w:val="9DF42936"/>
@@ -1800,19 +2354,22 @@
     <w:abstractNumId w:val="1"/>
   </w:num>
   <w:num w:numId="3">
-    <w:abstractNumId w:val="6"/>
+    <w:abstractNumId w:val="7"/>
   </w:num>
   <w:num w:numId="4">
-    <w:abstractNumId w:val="4"/>
+    <w:abstractNumId w:val="5"/>
   </w:num>
   <w:num w:numId="5">
     <w:abstractNumId w:val="2"/>
   </w:num>
   <w:num w:numId="6">
-    <w:abstractNumId w:val="5"/>
+    <w:abstractNumId w:val="6"/>
   </w:num>
   <w:num w:numId="7">
     <w:abstractNumId w:val="3"/>
+  </w:num>
+  <w:num w:numId="8">
+    <w:abstractNumId w:val="4"/>
   </w:num>
 </w:numbering>
 </file>
@@ -1940,6 +2497,7 @@
     <w:lsdException w:name="HTML Sample" w:semiHidden="1" w:unhideWhenUsed="1"/>
     <w:lsdException w:name="HTML Typewriter" w:semiHidden="1" w:unhideWhenUsed="1"/>
     <w:lsdException w:name="HTML Variable" w:semiHidden="1" w:unhideWhenUsed="1"/>
+    <w:lsdException w:name="Normal Table" w:semiHidden="1" w:unhideWhenUsed="1"/>
     <w:lsdException w:name="annotation subject" w:semiHidden="1" w:unhideWhenUsed="1"/>
     <w:lsdException w:name="No List" w:semiHidden="1" w:unhideWhenUsed="1"/>
     <w:lsdException w:name="Outline List 1" w:semiHidden="1" w:unhideWhenUsed="1"/>
@@ -1986,8 +2544,10 @@
     <w:lsdException w:name="Table Subtle 2" w:semiHidden="1" w:unhideWhenUsed="1"/>
     <w:lsdException w:name="Table Web 1" w:semiHidden="1" w:unhideWhenUsed="1"/>
     <w:lsdException w:name="Table Web 2" w:semiHidden="1" w:unhideWhenUsed="1"/>
+    <w:lsdException w:name="Table Web 3" w:semiHidden="1" w:unhideWhenUsed="1"/>
     <w:lsdException w:name="Balloon Text" w:semiHidden="1" w:unhideWhenUsed="1"/>
     <w:lsdException w:name="Table Grid" w:uiPriority="39"/>
+    <w:lsdException w:name="Table Theme" w:semiHidden="1" w:unhideWhenUsed="1"/>
     <w:lsdException w:name="Placeholder Text" w:semiHidden="1"/>
     <w:lsdException w:name="No Spacing" w:uiPriority="1" w:qFormat="1"/>
     <w:lsdException w:name="Light Shading" w:uiPriority="60"/>

--- a/Business/Organization/Leadership/UNH SEDS Leadership.docx
+++ b/Business/Organization/Leadership/UNH SEDS Leadership.docx
@@ -1046,6 +1046,7 @@
           <w:numId w:val="7"/>
         </w:numPr>
       </w:pPr>
+      <w:bookmarkStart w:id="0" w:name="_Hlk30506175"/>
       <w:r>
         <w:t>Create and oversee all engineering efforts within the organization with the feedback from club members on what they want to work on</w:t>
       </w:r>
@@ -1140,9 +1141,10 @@
         </w:numPr>
       </w:pPr>
       <w:r>
-        <w:t>Essential. Make sure the underclassmen in each class are masters in every engineering project to continue, not start over. We are not FSAE.</w:t>
-      </w:r>
-    </w:p>
+        <w:t xml:space="preserve">Essential. Make sure the underclassmen in each class are masters in every engineering project to continue, not start over. </w:t>
+      </w:r>
+    </w:p>
+    <w:bookmarkEnd w:id="0"/>
     <w:p/>
     <w:p>
       <w:pPr>
@@ -1166,7 +1168,12 @@
     </w:p>
     <w:p>
       <w:r>
-        <w:t xml:space="preserve">The primary milestones that must be met to ensure a proper succession of power is the development of clear leadership positions, identifying possible leaders, cultivate a learning program, and transition all board roles by mid-March (Lead Engineer by May). This allows the future leaders a period to take the responsibilities of their position with quick access to the alumni for help. </w:t>
+        <w:t>The primary milestones that must be met to ensure a proper succession of power is the development of clear leadership positions, identifying possible leaders, cultivate a learning program, and transition all board roles by mid-March (Lead Engineer by</w:t>
+      </w:r>
+      <w:bookmarkStart w:id="1" w:name="_GoBack"/>
+      <w:bookmarkEnd w:id="1"/>
+      <w:r>
+        <w:t xml:space="preserve"> May). This allows the future leaders a period to take the responsibilities of their position with quick access to the alumni for help. </w:t>
       </w:r>
     </w:p>
     <w:p>
@@ -1386,7 +1393,15 @@
         </w:numPr>
       </w:pPr>
       <w:r>
-        <w:t>Elections for the board positions with ~5 minute speech/presentation from candidates to the entire organization</w:t>
+        <w:t>Elections for the board positions with ~</w:t>
+      </w:r>
+      <w:proofErr w:type="gramStart"/>
+      <w:r>
+        <w:t>5 minute</w:t>
+      </w:r>
+      <w:proofErr w:type="gramEnd"/>
+      <w:r>
+        <w:t xml:space="preserve"> speech/presentation from candidates to the entire organization</w:t>
       </w:r>
     </w:p>
     <w:p>
@@ -1508,8 +1523,6 @@
       <w:r>
         <w:t>power</w:t>
       </w:r>
-      <w:bookmarkStart w:id="0" w:name="_GoBack"/>
-      <w:bookmarkEnd w:id="0"/>
     </w:p>
     <w:sectPr>
       <w:headerReference w:type="default" r:id="rId7"/>
